--- a/production/eb07/s05/2-page-docx/eb07-s05-0038.docx
+++ b/production/eb07/s05/2-page-docx/eb07-s05-0038.docx
@@ -4,18 +4,20 @@
   <w:body>
     <w:p>
       <w:pPr>
-        <w:pStyle w:val="Style2"/>
-        <w:keepNext w:val="0"/>
-        <w:keepLines w:val="0"/>
-        <w:widowControl w:val="0"/>
-        <w:shd w:val="clear" w:color="auto" w:fill="auto"/>
-        <w:bidi w:val="0"/>
-        <w:spacing w:before="0" w:after="0" w:line="211" w:lineRule="auto"/>
-        <w:ind w:left="0" w:right="0" w:firstLine="0"/>
-        <w:jc w:val="both"/>
-      </w:pPr>
-      <w:r>
-        <w:rPr>
+        <w:pStyle w:val="Style3"/>
+        <w:keepNext w:val="0"/>
+        <w:keepLines w:val="0"/>
+        <w:widowControl w:val="0"/>
+        <w:shd w:val="clear" w:color="auto" w:fill="auto"/>
+        <w:bidi w:val="0"/>
+        <w:spacing w:line="211" w:lineRule="auto"/>
+        <w:ind w:left="0" w:firstLine="0"/>
+        <w:jc w:val="left"/>
+      </w:pPr>
+      <w:r>
+        <w:rPr>
+          <w:rFonts w:ascii="Times New Roman" w:eastAsia="Times New Roman" w:hAnsi="Times New Roman" w:cs="Times New Roman"/>
+          <w:color w:val="000000"/>
           <w:spacing w:val="0"/>
           <w:w w:val="100"/>
           <w:position w:val="0"/>
@@ -29,18 +31,20 @@
     </w:p>
     <w:p>
       <w:pPr>
-        <w:pStyle w:val="Style2"/>
-        <w:keepNext w:val="0"/>
-        <w:keepLines w:val="0"/>
-        <w:widowControl w:val="0"/>
-        <w:shd w:val="clear" w:color="auto" w:fill="auto"/>
-        <w:bidi w:val="0"/>
-        <w:spacing w:before="0" w:after="0" w:line="211" w:lineRule="auto"/>
-        <w:ind w:left="0" w:right="0" w:firstLine="240"/>
-        <w:jc w:val="both"/>
-      </w:pPr>
-      <w:r>
-        <w:rPr>
+        <w:pStyle w:val="Style3"/>
+        <w:keepNext w:val="0"/>
+        <w:keepLines w:val="0"/>
+        <w:widowControl w:val="0"/>
+        <w:shd w:val="clear" w:color="auto" w:fill="auto"/>
+        <w:bidi w:val="0"/>
+        <w:spacing w:line="211" w:lineRule="auto"/>
+        <w:ind w:left="0" w:firstLine="360"/>
+        <w:jc w:val="left"/>
+      </w:pPr>
+      <w:r>
+        <w:rPr>
+          <w:rFonts w:ascii="Times New Roman" w:eastAsia="Times New Roman" w:hAnsi="Times New Roman" w:cs="Times New Roman"/>
+          <w:color w:val="000000"/>
           <w:spacing w:val="0"/>
           <w:w w:val="100"/>
           <w:position w:val="0"/>
@@ -53,8 +57,10 @@
       </w:r>
       <w:r>
         <w:rPr>
+          <w:rFonts w:ascii="Times New Roman" w:eastAsia="Times New Roman" w:hAnsi="Times New Roman" w:cs="Times New Roman"/>
           <w:i/>
           <w:iCs/>
+          <w:color w:val="000000"/>
           <w:spacing w:val="0"/>
           <w:w w:val="100"/>
           <w:position w:val="0"/>
@@ -65,6 +71,8 @@
       </w:r>
       <w:r>
         <w:rPr>
+          <w:rFonts w:ascii="Times New Roman" w:eastAsia="Times New Roman" w:hAnsi="Times New Roman" w:cs="Times New Roman"/>
+          <w:color w:val="000000"/>
           <w:spacing w:val="0"/>
           <w:w w:val="100"/>
           <w:position w:val="0"/>
@@ -83,6 +91,8 @@
       </w:r>
       <w:r>
         <w:rPr>
+          <w:rFonts w:ascii="Times New Roman" w:eastAsia="Times New Roman" w:hAnsi="Times New Roman" w:cs="Times New Roman"/>
+          <w:color w:val="000000"/>
           <w:spacing w:val="0"/>
           <w:w w:val="100"/>
           <w:position w:val="0"/>
@@ -93,6 +103,8 @@
       </w:r>
       <w:r>
         <w:rPr>
+          <w:rFonts w:ascii="Times New Roman" w:eastAsia="Times New Roman" w:hAnsi="Times New Roman" w:cs="Times New Roman"/>
+          <w:color w:val="000000"/>
           <w:spacing w:val="0"/>
           <w:w w:val="100"/>
           <w:position w:val="0"/>
@@ -103,6 +115,8 @@
       </w:r>
       <w:r>
         <w:rPr>
+          <w:rFonts w:ascii="Times New Roman" w:eastAsia="Times New Roman" w:hAnsi="Times New Roman" w:cs="Times New Roman"/>
+          <w:color w:val="000000"/>
           <w:spacing w:val="0"/>
           <w:w w:val="100"/>
           <w:position w:val="0"/>
@@ -113,6 +127,8 @@
       </w:r>
       <w:r>
         <w:rPr>
+          <w:rFonts w:ascii="Times New Roman" w:eastAsia="Times New Roman" w:hAnsi="Times New Roman" w:cs="Times New Roman"/>
+          <w:color w:val="000000"/>
           <w:spacing w:val="0"/>
           <w:w w:val="100"/>
           <w:position w:val="0"/>
@@ -128,18 +144,20 @@
     </w:p>
     <w:p>
       <w:pPr>
-        <w:pStyle w:val="Style2"/>
-        <w:keepNext w:val="0"/>
-        <w:keepLines w:val="0"/>
-        <w:widowControl w:val="0"/>
-        <w:shd w:val="clear" w:color="auto" w:fill="auto"/>
-        <w:bidi w:val="0"/>
-        <w:spacing w:before="0" w:after="0" w:line="211" w:lineRule="auto"/>
-        <w:ind w:left="0" w:right="0" w:firstLine="240"/>
-        <w:jc w:val="both"/>
-      </w:pPr>
-      <w:r>
-        <w:rPr>
+        <w:pStyle w:val="Style3"/>
+        <w:keepNext w:val="0"/>
+        <w:keepLines w:val="0"/>
+        <w:widowControl w:val="0"/>
+        <w:shd w:val="clear" w:color="auto" w:fill="auto"/>
+        <w:bidi w:val="0"/>
+        <w:spacing w:line="211" w:lineRule="auto"/>
+        <w:ind w:left="0" w:firstLine="360"/>
+        <w:jc w:val="left"/>
+      </w:pPr>
+      <w:r>
+        <w:rPr>
+          <w:rFonts w:ascii="Times New Roman" w:eastAsia="Times New Roman" w:hAnsi="Times New Roman" w:cs="Times New Roman"/>
+          <w:color w:val="000000"/>
           <w:spacing w:val="0"/>
           <w:w w:val="100"/>
           <w:position w:val="0"/>
@@ -153,18 +171,20 @@
     </w:p>
     <w:p>
       <w:pPr>
-        <w:pStyle w:val="Style2"/>
-        <w:keepNext w:val="0"/>
-        <w:keepLines w:val="0"/>
-        <w:widowControl w:val="0"/>
-        <w:shd w:val="clear" w:color="auto" w:fill="auto"/>
-        <w:bidi w:val="0"/>
-        <w:spacing w:before="0" w:after="0" w:line="211" w:lineRule="auto"/>
-        <w:ind w:left="0" w:right="0" w:firstLine="240"/>
-        <w:jc w:val="both"/>
-      </w:pPr>
-      <w:r>
-        <w:rPr>
+        <w:pStyle w:val="Style3"/>
+        <w:keepNext w:val="0"/>
+        <w:keepLines w:val="0"/>
+        <w:widowControl w:val="0"/>
+        <w:shd w:val="clear" w:color="auto" w:fill="auto"/>
+        <w:bidi w:val="0"/>
+        <w:spacing w:line="211" w:lineRule="auto"/>
+        <w:ind w:left="0" w:firstLine="360"/>
+        <w:jc w:val="left"/>
+      </w:pPr>
+      <w:r>
+        <w:rPr>
+          <w:rFonts w:ascii="Times New Roman" w:eastAsia="Times New Roman" w:hAnsi="Times New Roman" w:cs="Times New Roman"/>
+          <w:color w:val="000000"/>
           <w:spacing w:val="0"/>
           <w:w w:val="100"/>
           <w:position w:val="0"/>
@@ -175,6 +195,8 @@
       </w:r>
       <w:r>
         <w:rPr>
+          <w:rFonts w:ascii="Times New Roman" w:eastAsia="Times New Roman" w:hAnsi="Times New Roman" w:cs="Times New Roman"/>
+          <w:color w:val="000000"/>
           <w:spacing w:val="0"/>
           <w:w w:val="100"/>
           <w:position w:val="0"/>
@@ -186,18 +208,20 @@
     </w:p>
     <w:p>
       <w:pPr>
-        <w:pStyle w:val="Style2"/>
-        <w:keepNext w:val="0"/>
-        <w:keepLines w:val="0"/>
-        <w:widowControl w:val="0"/>
-        <w:shd w:val="clear" w:color="auto" w:fill="auto"/>
-        <w:bidi w:val="0"/>
-        <w:spacing w:before="0" w:after="140" w:line="211" w:lineRule="auto"/>
-        <w:ind w:left="0" w:right="0" w:firstLine="240"/>
-        <w:jc w:val="both"/>
-      </w:pPr>
-      <w:r>
-        <w:rPr>
+        <w:pStyle w:val="Style3"/>
+        <w:keepNext w:val="0"/>
+        <w:keepLines w:val="0"/>
+        <w:widowControl w:val="0"/>
+        <w:shd w:val="clear" w:color="auto" w:fill="auto"/>
+        <w:bidi w:val="0"/>
+        <w:spacing w:line="211" w:lineRule="auto"/>
+        <w:ind w:left="0" w:firstLine="360"/>
+        <w:jc w:val="left"/>
+      </w:pPr>
+      <w:r>
+        <w:rPr>
+          <w:rFonts w:ascii="Times New Roman" w:eastAsia="Times New Roman" w:hAnsi="Times New Roman" w:cs="Times New Roman"/>
+          <w:color w:val="000000"/>
           <w:spacing w:val="0"/>
           <w:w w:val="100"/>
           <w:position w:val="0"/>
@@ -211,7 +235,7 @@
     </w:p>
     <w:p>
       <w:pPr>
-        <w:pStyle w:val="Style2"/>
+        <w:pStyle w:val="Style3"/>
         <w:keepNext w:val="0"/>
         <w:keepLines w:val="0"/>
         <w:widowControl w:val="0"/>
@@ -221,12 +245,14 @@
           <w:tab w:leader="dot" w:pos="4060" w:val="right"/>
         </w:tabs>
         <w:bidi w:val="0"/>
-        <w:spacing w:before="0" w:after="0" w:line="211" w:lineRule="auto"/>
-        <w:ind w:left="0" w:right="0" w:firstLine="320"/>
-        <w:jc w:val="both"/>
-      </w:pPr>
-      <w:r>
-        <w:rPr>
+        <w:spacing w:line="211" w:lineRule="auto"/>
+        <w:ind w:left="0" w:firstLine="360"/>
+        <w:jc w:val="left"/>
+      </w:pPr>
+      <w:r>
+        <w:rPr>
+          <w:rFonts w:ascii="Times New Roman" w:eastAsia="Times New Roman" w:hAnsi="Times New Roman" w:cs="Times New Roman"/>
+          <w:color w:val="000000"/>
           <w:spacing w:val="0"/>
           <w:w w:val="100"/>
           <w:position w:val="0"/>
@@ -242,7 +268,7 @@
     </w:p>
     <w:p>
       <w:pPr>
-        <w:pStyle w:val="Style2"/>
+        <w:pStyle w:val="Style3"/>
         <w:keepNext w:val="0"/>
         <w:keepLines w:val="0"/>
         <w:widowControl w:val="0"/>
@@ -252,12 +278,14 @@
           <w:tab w:leader="dot" w:pos="3625" w:val="left"/>
         </w:tabs>
         <w:bidi w:val="0"/>
-        <w:spacing w:before="0" w:after="0" w:line="211" w:lineRule="auto"/>
-        <w:ind w:left="0" w:right="0" w:firstLine="320"/>
-        <w:jc w:val="both"/>
-      </w:pPr>
-      <w:r>
-        <w:rPr>
+        <w:spacing w:line="211" w:lineRule="auto"/>
+        <w:ind w:left="0" w:firstLine="360"/>
+        <w:jc w:val="left"/>
+      </w:pPr>
+      <w:r>
+        <w:rPr>
+          <w:rFonts w:ascii="Times New Roman" w:eastAsia="Times New Roman" w:hAnsi="Times New Roman" w:cs="Times New Roman"/>
+          <w:color w:val="000000"/>
           <w:spacing w:val="0"/>
           <w:w w:val="100"/>
           <w:position w:val="0"/>
@@ -273,7 +301,7 @@
     </w:p>
     <w:p>
       <w:pPr>
-        <w:pStyle w:val="Style2"/>
+        <w:pStyle w:val="Style3"/>
         <w:keepNext w:val="0"/>
         <w:keepLines w:val="0"/>
         <w:widowControl w:val="0"/>
@@ -283,12 +311,14 @@
           <w:tab w:leader="dot" w:pos="3625" w:val="left"/>
         </w:tabs>
         <w:bidi w:val="0"/>
-        <w:spacing w:before="0" w:after="0" w:line="211" w:lineRule="auto"/>
-        <w:ind w:left="0" w:right="0" w:firstLine="320"/>
-        <w:jc w:val="both"/>
-      </w:pPr>
-      <w:r>
-        <w:rPr>
+        <w:spacing w:line="211" w:lineRule="auto"/>
+        <w:ind w:left="0" w:firstLine="360"/>
+        <w:jc w:val="left"/>
+      </w:pPr>
+      <w:r>
+        <w:rPr>
+          <w:rFonts w:ascii="Times New Roman" w:eastAsia="Times New Roman" w:hAnsi="Times New Roman" w:cs="Times New Roman"/>
+          <w:color w:val="000000"/>
           <w:spacing w:val="0"/>
           <w:w w:val="100"/>
           <w:position w:val="0"/>
@@ -304,7 +334,7 @@
     </w:p>
     <w:p>
       <w:pPr>
-        <w:pStyle w:val="Style2"/>
+        <w:pStyle w:val="Style3"/>
         <w:keepNext w:val="0"/>
         <w:keepLines w:val="0"/>
         <w:widowControl w:val="0"/>
@@ -314,12 +344,14 @@
           <w:tab w:leader="dot" w:pos="3625" w:val="left"/>
         </w:tabs>
         <w:bidi w:val="0"/>
-        <w:spacing w:before="0" w:after="0" w:line="211" w:lineRule="auto"/>
-        <w:ind w:left="0" w:right="0" w:firstLine="320"/>
-        <w:jc w:val="both"/>
-      </w:pPr>
-      <w:r>
-        <w:rPr>
+        <w:spacing w:line="211" w:lineRule="auto"/>
+        <w:ind w:left="0" w:firstLine="360"/>
+        <w:jc w:val="left"/>
+      </w:pPr>
+      <w:r>
+        <w:rPr>
+          <w:rFonts w:ascii="Times New Roman" w:eastAsia="Times New Roman" w:hAnsi="Times New Roman" w:cs="Times New Roman"/>
+          <w:color w:val="000000"/>
           <w:spacing w:val="0"/>
           <w:w w:val="100"/>
           <w:position w:val="0"/>
@@ -335,7 +367,7 @@
     </w:p>
     <w:p>
       <w:pPr>
-        <w:pStyle w:val="Style2"/>
+        <w:pStyle w:val="Style3"/>
         <w:keepNext w:val="0"/>
         <w:keepLines w:val="0"/>
         <w:widowControl w:val="0"/>
@@ -345,12 +377,14 @@
           <w:tab w:leader="dot" w:pos="3625" w:val="left"/>
         </w:tabs>
         <w:bidi w:val="0"/>
-        <w:spacing w:before="0" w:after="0" w:line="211" w:lineRule="auto"/>
-        <w:ind w:left="0" w:right="0" w:firstLine="320"/>
-        <w:jc w:val="both"/>
-      </w:pPr>
-      <w:r>
-        <w:rPr>
+        <w:spacing w:line="211" w:lineRule="auto"/>
+        <w:ind w:left="0" w:firstLine="360"/>
+        <w:jc w:val="left"/>
+      </w:pPr>
+      <w:r>
+        <w:rPr>
+          <w:rFonts w:ascii="Times New Roman" w:eastAsia="Times New Roman" w:hAnsi="Times New Roman" w:cs="Times New Roman"/>
+          <w:color w:val="000000"/>
           <w:spacing w:val="0"/>
           <w:w w:val="100"/>
           <w:position w:val="0"/>
@@ -366,7 +400,7 @@
     </w:p>
     <w:p>
       <w:pPr>
-        <w:pStyle w:val="Style2"/>
+        <w:pStyle w:val="Style3"/>
         <w:keepNext w:val="0"/>
         <w:keepLines w:val="0"/>
         <w:widowControl w:val="0"/>
@@ -377,12 +411,14 @@
           <w:tab w:leader="dot" w:pos="3625" w:val="left"/>
         </w:tabs>
         <w:bidi w:val="0"/>
-        <w:spacing w:before="0" w:after="0" w:line="211" w:lineRule="auto"/>
-        <w:ind w:left="0" w:right="0" w:firstLine="320"/>
-        <w:jc w:val="both"/>
-      </w:pPr>
-      <w:r>
-        <w:rPr>
+        <w:spacing w:line="211" w:lineRule="auto"/>
+        <w:ind w:left="0" w:firstLine="360"/>
+        <w:jc w:val="left"/>
+      </w:pPr>
+      <w:r>
+        <w:rPr>
+          <w:rFonts w:ascii="Times New Roman" w:eastAsia="Times New Roman" w:hAnsi="Times New Roman" w:cs="Times New Roman"/>
+          <w:color w:val="000000"/>
           <w:spacing w:val="0"/>
           <w:w w:val="100"/>
           <w:position w:val="0"/>
@@ -400,7 +436,7 @@
     </w:p>
     <w:p>
       <w:pPr>
-        <w:pStyle w:val="Style2"/>
+        <w:pStyle w:val="Style3"/>
         <w:keepNext w:val="0"/>
         <w:keepLines w:val="0"/>
         <w:widowControl w:val="0"/>
@@ -410,12 +446,14 @@
           <w:tab w:leader="dot" w:pos="3625" w:val="left"/>
         </w:tabs>
         <w:bidi w:val="0"/>
-        <w:spacing w:before="0" w:after="0" w:line="211" w:lineRule="auto"/>
-        <w:ind w:left="0" w:right="0" w:firstLine="320"/>
-        <w:jc w:val="both"/>
-      </w:pPr>
-      <w:r>
-        <w:rPr>
+        <w:spacing w:line="211" w:lineRule="auto"/>
+        <w:ind w:left="0" w:firstLine="360"/>
+        <w:jc w:val="left"/>
+      </w:pPr>
+      <w:r>
+        <w:rPr>
+          <w:rFonts w:ascii="Times New Roman" w:eastAsia="Times New Roman" w:hAnsi="Times New Roman" w:cs="Times New Roman"/>
+          <w:color w:val="000000"/>
           <w:spacing w:val="0"/>
           <w:w w:val="100"/>
           <w:position w:val="0"/>
@@ -431,7 +469,7 @@
     </w:p>
     <w:p>
       <w:pPr>
-        <w:pStyle w:val="Style2"/>
+        <w:pStyle w:val="Style3"/>
         <w:keepNext w:val="0"/>
         <w:keepLines w:val="0"/>
         <w:widowControl w:val="0"/>
@@ -441,12 +479,14 @@
           <w:tab w:leader="dot" w:pos="3625" w:val="left"/>
         </w:tabs>
         <w:bidi w:val="0"/>
-        <w:spacing w:before="0" w:after="0" w:line="211" w:lineRule="auto"/>
-        <w:ind w:left="0" w:right="0" w:firstLine="320"/>
-        <w:jc w:val="both"/>
-      </w:pPr>
-      <w:r>
-        <w:rPr>
+        <w:spacing w:line="211" w:lineRule="auto"/>
+        <w:ind w:left="0" w:firstLine="360"/>
+        <w:jc w:val="left"/>
+      </w:pPr>
+      <w:r>
+        <w:rPr>
+          <w:rFonts w:ascii="Times New Roman" w:eastAsia="Times New Roman" w:hAnsi="Times New Roman" w:cs="Times New Roman"/>
+          <w:color w:val="000000"/>
           <w:spacing w:val="0"/>
           <w:w w:val="100"/>
           <w:position w:val="0"/>
@@ -462,7 +502,7 @@
     </w:p>
     <w:p>
       <w:pPr>
-        <w:pStyle w:val="Style2"/>
+        <w:pStyle w:val="Style3"/>
         <w:keepNext w:val="0"/>
         <w:keepLines w:val="0"/>
         <w:widowControl w:val="0"/>
@@ -472,12 +512,14 @@
           <w:tab w:leader="dot" w:pos="3625" w:val="left"/>
         </w:tabs>
         <w:bidi w:val="0"/>
-        <w:spacing w:before="0" w:after="0" w:line="211" w:lineRule="auto"/>
-        <w:ind w:left="0" w:right="0" w:firstLine="320"/>
-        <w:jc w:val="both"/>
-      </w:pPr>
-      <w:r>
-        <w:rPr>
+        <w:spacing w:line="211" w:lineRule="auto"/>
+        <w:ind w:left="0" w:firstLine="360"/>
+        <w:jc w:val="left"/>
+      </w:pPr>
+      <w:r>
+        <w:rPr>
+          <w:rFonts w:ascii="Times New Roman" w:eastAsia="Times New Roman" w:hAnsi="Times New Roman" w:cs="Times New Roman"/>
+          <w:color w:val="000000"/>
           <w:spacing w:val="0"/>
           <w:w w:val="100"/>
           <w:position w:val="0"/>
@@ -493,7 +535,7 @@
     </w:p>
     <w:p>
       <w:pPr>
-        <w:pStyle w:val="Style2"/>
+        <w:pStyle w:val="Style3"/>
         <w:keepNext w:val="0"/>
         <w:keepLines w:val="0"/>
         <w:widowControl w:val="0"/>
@@ -503,12 +545,14 @@
           <w:tab w:leader="dot" w:pos="3625" w:val="left"/>
         </w:tabs>
         <w:bidi w:val="0"/>
-        <w:spacing w:before="0" w:after="0" w:line="211" w:lineRule="auto"/>
-        <w:ind w:left="0" w:right="0" w:firstLine="240"/>
-        <w:jc w:val="both"/>
-      </w:pPr>
-      <w:r>
-        <w:rPr>
+        <w:spacing w:line="211" w:lineRule="auto"/>
+        <w:ind w:left="0" w:firstLine="360"/>
+        <w:jc w:val="left"/>
+      </w:pPr>
+      <w:r>
+        <w:rPr>
+          <w:rFonts w:ascii="Times New Roman" w:eastAsia="Times New Roman" w:hAnsi="Times New Roman" w:cs="Times New Roman"/>
+          <w:color w:val="000000"/>
           <w:spacing w:val="0"/>
           <w:w w:val="100"/>
           <w:position w:val="0"/>
@@ -524,7 +568,7 @@
     </w:p>
     <w:p>
       <w:pPr>
-        <w:pStyle w:val="Style2"/>
+        <w:pStyle w:val="Style3"/>
         <w:keepNext w:val="0"/>
         <w:keepLines w:val="0"/>
         <w:widowControl w:val="0"/>
@@ -534,12 +578,14 @@
           <w:tab w:leader="dot" w:pos="3625" w:val="left"/>
         </w:tabs>
         <w:bidi w:val="0"/>
-        <w:spacing w:before="0" w:after="0" w:line="211" w:lineRule="auto"/>
-        <w:ind w:left="0" w:right="0" w:firstLine="240"/>
-        <w:jc w:val="both"/>
-      </w:pPr>
-      <w:r>
-        <w:rPr>
+        <w:spacing w:line="211" w:lineRule="auto"/>
+        <w:ind w:left="0" w:firstLine="360"/>
+        <w:jc w:val="left"/>
+      </w:pPr>
+      <w:r>
+        <w:rPr>
+          <w:rFonts w:ascii="Times New Roman" w:eastAsia="Times New Roman" w:hAnsi="Times New Roman" w:cs="Times New Roman"/>
+          <w:color w:val="000000"/>
           <w:spacing w:val="0"/>
           <w:w w:val="100"/>
           <w:position w:val="0"/>
@@ -555,7 +601,7 @@
     </w:p>
     <w:p>
       <w:pPr>
-        <w:pStyle w:val="Style2"/>
+        <w:pStyle w:val="Style3"/>
         <w:keepNext w:val="0"/>
         <w:keepLines w:val="0"/>
         <w:widowControl w:val="0"/>
@@ -564,12 +610,14 @@
           <w:tab w:pos="582" w:val="left"/>
         </w:tabs>
         <w:bidi w:val="0"/>
-        <w:spacing w:before="0" w:after="140" w:line="211" w:lineRule="auto"/>
-        <w:ind w:left="0" w:right="0" w:firstLine="240"/>
-        <w:jc w:val="both"/>
-      </w:pPr>
-      <w:r>
-        <w:rPr>
+        <w:spacing w:line="211" w:lineRule="auto"/>
+        <w:ind w:left="0" w:firstLine="360"/>
+        <w:jc w:val="left"/>
+      </w:pPr>
+      <w:r>
+        <w:rPr>
+          <w:rFonts w:ascii="Times New Roman" w:eastAsia="Times New Roman" w:hAnsi="Times New Roman" w:cs="Times New Roman"/>
+          <w:color w:val="000000"/>
           <w:spacing w:val="0"/>
           <w:w w:val="100"/>
           <w:position w:val="0"/>
@@ -583,18 +631,20 @@
     </w:p>
     <w:p>
       <w:pPr>
-        <w:pStyle w:val="Style2"/>
-        <w:keepNext w:val="0"/>
-        <w:keepLines w:val="0"/>
-        <w:widowControl w:val="0"/>
-        <w:shd w:val="clear" w:color="auto" w:fill="auto"/>
-        <w:bidi w:val="0"/>
-        <w:spacing w:before="0" w:after="220" w:line="211" w:lineRule="auto"/>
-        <w:ind w:left="0" w:right="0" w:firstLine="240"/>
-        <w:jc w:val="both"/>
-      </w:pPr>
-      <w:r>
-        <w:rPr>
+        <w:pStyle w:val="Style3"/>
+        <w:keepNext w:val="0"/>
+        <w:keepLines w:val="0"/>
+        <w:widowControl w:val="0"/>
+        <w:shd w:val="clear" w:color="auto" w:fill="auto"/>
+        <w:bidi w:val="0"/>
+        <w:spacing w:line="211" w:lineRule="auto"/>
+        <w:ind w:left="0" w:firstLine="360"/>
+        <w:jc w:val="left"/>
+      </w:pPr>
+      <w:r>
+        <w:rPr>
+          <w:rFonts w:ascii="Times New Roman" w:eastAsia="Times New Roman" w:hAnsi="Times New Roman" w:cs="Times New Roman"/>
+          <w:color w:val="000000"/>
           <w:spacing w:val="0"/>
           <w:w w:val="100"/>
           <w:position w:val="0"/>
@@ -609,7 +659,7 @@
     <w:tbl>
       <w:tblPr>
         <w:tblOverlap w:val="never"/>
-        <w:jc w:val="center"/>
+        <w:jc w:val="left"/>
         <w:tblLayout w:type="fixed"/>
       </w:tblPr>
       <w:tblGrid>
@@ -619,25 +669,25 @@
       </w:tblGrid>
       <w:tr>
         <w:trPr>
-          <w:trHeight w:val="304" w:hRule="exact"/>
+          <w:trHeight w:val="304"/>
         </w:trPr>
         <w:tc>
           <w:tcPr>
             <w:vMerge w:val="restart"/>
             <w:tcBorders/>
-            <w:shd w:val="clear" w:color="auto" w:fill="EED3AE"/>
+            <w:shd w:val="clear" w:color="auto" w:fill="FFFFFF"/>
             <w:vAlign w:val="bottom"/>
           </w:tcPr>
           <w:p>
             <w:pPr>
-              <w:pStyle w:val="Style5"/>
-              <w:keepNext w:val="0"/>
-              <w:keepLines w:val="0"/>
-              <w:widowControl w:val="0"/>
-              <w:shd w:val="clear" w:color="auto" w:fill="auto"/>
-              <w:bidi w:val="0"/>
-              <w:spacing w:before="0" w:after="0" w:line="240" w:lineRule="auto"/>
-              <w:ind w:left="0" w:right="0" w:firstLine="360"/>
+              <w:pStyle w:val="Style6"/>
+              <w:keepNext w:val="0"/>
+              <w:keepLines w:val="0"/>
+              <w:widowControl w:val="0"/>
+              <w:shd w:val="clear" w:color="auto" w:fill="auto"/>
+              <w:bidi w:val="0"/>
+              <w:spacing w:line="240" w:lineRule="auto"/>
+              <w:ind w:left="0" w:firstLine="360"/>
               <w:jc w:val="left"/>
               <w:rPr>
                 <w:sz w:val="12"/>
@@ -646,8 +696,10 @@
             </w:pPr>
             <w:r>
               <w:rPr>
+                <w:rFonts w:ascii="Times New Roman" w:eastAsia="Times New Roman" w:hAnsi="Times New Roman" w:cs="Times New Roman"/>
                 <w:b/>
                 <w:bCs/>
+                <w:color w:val="000000"/>
                 <w:spacing w:val="0"/>
                 <w:w w:val="100"/>
                 <w:position w:val="0"/>
@@ -661,18 +713,20 @@
           </w:p>
           <w:p>
             <w:pPr>
-              <w:pStyle w:val="Style5"/>
-              <w:keepNext w:val="0"/>
-              <w:keepLines w:val="0"/>
-              <w:widowControl w:val="0"/>
-              <w:shd w:val="clear" w:color="auto" w:fill="auto"/>
-              <w:bidi w:val="0"/>
-              <w:spacing w:before="0" w:after="0" w:line="211" w:lineRule="auto"/>
-              <w:ind w:left="320" w:right="0" w:hanging="320"/>
-              <w:jc w:val="left"/>
-            </w:pPr>
-            <w:r>
-              <w:rPr>
+              <w:pStyle w:val="Style6"/>
+              <w:keepNext w:val="0"/>
+              <w:keepLines w:val="0"/>
+              <w:widowControl w:val="0"/>
+              <w:shd w:val="clear" w:color="auto" w:fill="auto"/>
+              <w:bidi w:val="0"/>
+              <w:spacing w:line="211" w:lineRule="auto"/>
+              <w:ind w:left="360" w:hanging="360"/>
+              <w:jc w:val="left"/>
+            </w:pPr>
+            <w:r>
+              <w:rPr>
+                <w:rFonts w:ascii="Times New Roman" w:eastAsia="Times New Roman" w:hAnsi="Times New Roman" w:cs="Times New Roman"/>
+                <w:color w:val="000000"/>
                 <w:spacing w:val="0"/>
                 <w:w w:val="100"/>
                 <w:position w:val="0"/>
@@ -687,12 +741,12 @@
           <w:tcPr>
             <w:gridSpan w:val="2"/>
             <w:tcBorders/>
-            <w:shd w:val="clear" w:color="auto" w:fill="EED3AE"/>
+            <w:shd w:val="clear" w:color="auto" w:fill="FFFFFF"/>
             <w:vAlign w:val="top"/>
           </w:tcPr>
           <w:p>
             <w:pPr>
-              <w:pStyle w:val="Style5"/>
+              <w:pStyle w:val="Style6"/>
               <w:keepNext w:val="0"/>
               <w:keepLines w:val="0"/>
               <w:widowControl w:val="0"/>
@@ -701,8 +755,8 @@
                 <w:tab w:pos="1252" w:val="left"/>
               </w:tabs>
               <w:bidi w:val="0"/>
-              <w:spacing w:before="0" w:after="0" w:line="240" w:lineRule="auto"/>
-              <w:ind w:left="0" w:right="0" w:firstLine="180"/>
+              <w:spacing w:line="240" w:lineRule="auto"/>
+              <w:ind w:left="0" w:firstLine="360"/>
               <w:jc w:val="left"/>
               <w:rPr>
                 <w:sz w:val="12"/>
@@ -711,8 +765,10 @@
             </w:pPr>
             <w:r>
               <w:rPr>
+                <w:rFonts w:ascii="Times New Roman" w:eastAsia="Times New Roman" w:hAnsi="Times New Roman" w:cs="Times New Roman"/>
                 <w:b/>
                 <w:bCs/>
+                <w:color w:val="000000"/>
                 <w:spacing w:val="0"/>
                 <w:w w:val="100"/>
                 <w:position w:val="0"/>
@@ -730,13 +786,13 @@
       </w:tr>
       <w:tr>
         <w:trPr>
-          <w:trHeight w:val="363" w:hRule="exact"/>
+          <w:trHeight w:val="363"/>
         </w:trPr>
         <w:tc>
           <w:tcPr>
             <w:vMerge/>
             <w:tcBorders/>
-            <w:shd w:val="clear" w:color="auto" w:fill="EED3AE"/>
+            <w:shd w:val="clear" w:color="auto" w:fill="FFFFFF"/>
             <w:vAlign w:val="bottom"/>
           </w:tcPr>
           <w:p>
@@ -746,23 +802,25 @@
         <w:tc>
           <w:tcPr>
             <w:tcBorders/>
-            <w:shd w:val="clear" w:color="auto" w:fill="EED3AE"/>
+            <w:shd w:val="clear" w:color="auto" w:fill="FFFFFF"/>
             <w:vAlign w:val="top"/>
           </w:tcPr>
           <w:p>
             <w:pPr>
-              <w:pStyle w:val="Style5"/>
-              <w:keepNext w:val="0"/>
-              <w:keepLines w:val="0"/>
-              <w:widowControl w:val="0"/>
-              <w:shd w:val="clear" w:color="auto" w:fill="auto"/>
-              <w:bidi w:val="0"/>
-              <w:spacing w:before="0" w:after="0" w:line="240" w:lineRule="auto"/>
-              <w:ind w:left="0" w:right="0" w:firstLine="0"/>
-              <w:jc w:val="left"/>
-            </w:pPr>
-            <w:r>
-              <w:rPr>
+              <w:pStyle w:val="Style6"/>
+              <w:keepNext w:val="0"/>
+              <w:keepLines w:val="0"/>
+              <w:widowControl w:val="0"/>
+              <w:shd w:val="clear" w:color="auto" w:fill="auto"/>
+              <w:bidi w:val="0"/>
+              <w:spacing w:line="240" w:lineRule="auto"/>
+              <w:ind w:left="0" w:firstLine="0"/>
+              <w:jc w:val="left"/>
+            </w:pPr>
+            <w:r>
+              <w:rPr>
+                <w:rFonts w:ascii="Times New Roman" w:eastAsia="Times New Roman" w:hAnsi="Times New Roman" w:cs="Times New Roman"/>
+                <w:color w:val="000000"/>
                 <w:spacing w:val="0"/>
                 <w:w w:val="100"/>
                 <w:position w:val="0"/>
@@ -776,23 +834,25 @@
         <w:tc>
           <w:tcPr>
             <w:tcBorders/>
-            <w:shd w:val="clear" w:color="auto" w:fill="EED3AE"/>
+            <w:shd w:val="clear" w:color="auto" w:fill="FFFFFF"/>
             <w:vAlign w:val="top"/>
           </w:tcPr>
           <w:p>
             <w:pPr>
-              <w:pStyle w:val="Style5"/>
-              <w:keepNext w:val="0"/>
-              <w:keepLines w:val="0"/>
-              <w:widowControl w:val="0"/>
-              <w:shd w:val="clear" w:color="auto" w:fill="auto"/>
-              <w:bidi w:val="0"/>
-              <w:spacing w:before="0" w:after="0" w:line="240" w:lineRule="auto"/>
-              <w:ind w:left="0" w:right="0" w:firstLine="0"/>
-              <w:jc w:val="left"/>
-            </w:pPr>
-            <w:r>
-              <w:rPr>
+              <w:pStyle w:val="Style6"/>
+              <w:keepNext w:val="0"/>
+              <w:keepLines w:val="0"/>
+              <w:widowControl w:val="0"/>
+              <w:shd w:val="clear" w:color="auto" w:fill="auto"/>
+              <w:bidi w:val="0"/>
+              <w:spacing w:line="240" w:lineRule="auto"/>
+              <w:ind w:left="0" w:firstLine="0"/>
+              <w:jc w:val="left"/>
+            </w:pPr>
+            <w:r>
+              <w:rPr>
+                <w:rFonts w:ascii="Times New Roman" w:eastAsia="Times New Roman" w:hAnsi="Times New Roman" w:cs="Times New Roman"/>
+                <w:color w:val="000000"/>
                 <w:spacing w:val="0"/>
                 <w:w w:val="100"/>
                 <w:position w:val="0"/>
@@ -806,28 +866,30 @@
       </w:tr>
       <w:tr>
         <w:trPr>
-          <w:trHeight w:val="202" w:hRule="exact"/>
+          <w:trHeight w:val="202"/>
         </w:trPr>
         <w:tc>
           <w:tcPr>
             <w:tcBorders/>
-            <w:shd w:val="clear" w:color="auto" w:fill="EED3AE"/>
+            <w:shd w:val="clear" w:color="auto" w:fill="FFFFFF"/>
             <w:vAlign w:val="bottom"/>
           </w:tcPr>
           <w:p>
             <w:pPr>
-              <w:pStyle w:val="Style5"/>
-              <w:keepNext w:val="0"/>
-              <w:keepLines w:val="0"/>
-              <w:widowControl w:val="0"/>
-              <w:shd w:val="clear" w:color="auto" w:fill="auto"/>
-              <w:bidi w:val="0"/>
-              <w:spacing w:before="0" w:after="0" w:line="240" w:lineRule="auto"/>
-              <w:ind w:left="0" w:right="0" w:firstLine="0"/>
-              <w:jc w:val="left"/>
-            </w:pPr>
-            <w:r>
-              <w:rPr>
+              <w:pStyle w:val="Style6"/>
+              <w:keepNext w:val="0"/>
+              <w:keepLines w:val="0"/>
+              <w:widowControl w:val="0"/>
+              <w:shd w:val="clear" w:color="auto" w:fill="auto"/>
+              <w:bidi w:val="0"/>
+              <w:spacing w:line="240" w:lineRule="auto"/>
+              <w:ind w:left="0" w:firstLine="0"/>
+              <w:jc w:val="left"/>
+            </w:pPr>
+            <w:r>
+              <w:rPr>
+                <w:rFonts w:ascii="Times New Roman" w:eastAsia="Times New Roman" w:hAnsi="Times New Roman" w:cs="Times New Roman"/>
+                <w:color w:val="000000"/>
                 <w:spacing w:val="0"/>
                 <w:w w:val="100"/>
                 <w:position w:val="0"/>
@@ -841,23 +903,25 @@
         <w:tc>
           <w:tcPr>
             <w:tcBorders/>
-            <w:shd w:val="clear" w:color="auto" w:fill="EED3AE"/>
+            <w:shd w:val="clear" w:color="auto" w:fill="FFFFFF"/>
             <w:vAlign w:val="bottom"/>
           </w:tcPr>
           <w:p>
             <w:pPr>
-              <w:pStyle w:val="Style5"/>
-              <w:keepNext w:val="0"/>
-              <w:keepLines w:val="0"/>
-              <w:widowControl w:val="0"/>
-              <w:shd w:val="clear" w:color="auto" w:fill="auto"/>
-              <w:bidi w:val="0"/>
-              <w:spacing w:before="0" w:after="0" w:line="240" w:lineRule="auto"/>
-              <w:ind w:left="0" w:right="0" w:firstLine="0"/>
-              <w:jc w:val="left"/>
-            </w:pPr>
-            <w:r>
-              <w:rPr>
+              <w:pStyle w:val="Style6"/>
+              <w:keepNext w:val="0"/>
+              <w:keepLines w:val="0"/>
+              <w:widowControl w:val="0"/>
+              <w:shd w:val="clear" w:color="auto" w:fill="auto"/>
+              <w:bidi w:val="0"/>
+              <w:spacing w:line="240" w:lineRule="auto"/>
+              <w:ind w:left="0" w:firstLine="0"/>
+              <w:jc w:val="left"/>
+            </w:pPr>
+            <w:r>
+              <w:rPr>
+                <w:rFonts w:ascii="Times New Roman" w:eastAsia="Times New Roman" w:hAnsi="Times New Roman" w:cs="Times New Roman"/>
+                <w:color w:val="000000"/>
                 <w:spacing w:val="0"/>
                 <w:w w:val="100"/>
                 <w:position w:val="0"/>
@@ -871,24 +935,25 @@
         <w:tc>
           <w:tcPr>
             <w:tcBorders/>
-            <w:shd w:val="clear" w:color="auto" w:fill="EED3AE"/>
+            <w:shd w:val="clear" w:color="auto" w:fill="FFFFFF"/>
             <w:vAlign w:val="bottom"/>
           </w:tcPr>
           <w:p>
             <w:pPr>
-              <w:pStyle w:val="Style5"/>
-              <w:keepNext w:val="0"/>
-              <w:keepLines w:val="0"/>
-              <w:widowControl w:val="0"/>
-              <w:shd w:val="clear" w:color="auto" w:fill="auto"/>
-              <w:bidi w:val="0"/>
-              <w:spacing w:before="0" w:after="0" w:line="240" w:lineRule="auto"/>
-              <w:ind w:left="0" w:right="0" w:firstLine="0"/>
-              <w:jc w:val="left"/>
-            </w:pPr>
-            <w:r>
-              <w:rPr>
-                <w:color w:val="816C54"/>
+              <w:pStyle w:val="Style6"/>
+              <w:keepNext w:val="0"/>
+              <w:keepLines w:val="0"/>
+              <w:widowControl w:val="0"/>
+              <w:shd w:val="clear" w:color="auto" w:fill="auto"/>
+              <w:bidi w:val="0"/>
+              <w:spacing w:line="240" w:lineRule="auto"/>
+              <w:ind w:left="0" w:firstLine="0"/>
+              <w:jc w:val="left"/>
+            </w:pPr>
+            <w:r>
+              <w:rPr>
+                <w:rFonts w:ascii="Times New Roman" w:eastAsia="Times New Roman" w:hAnsi="Times New Roman" w:cs="Times New Roman"/>
+                <w:color w:val="000000"/>
                 <w:spacing w:val="0"/>
                 <w:w w:val="100"/>
                 <w:position w:val="0"/>
@@ -902,17 +967,17 @@
       </w:tr>
       <w:tr>
         <w:trPr>
-          <w:trHeight w:val="350" w:hRule="exact"/>
+          <w:trHeight w:val="350"/>
         </w:trPr>
         <w:tc>
           <w:tcPr>
             <w:tcBorders/>
-            <w:shd w:val="clear" w:color="auto" w:fill="EED3AE"/>
+            <w:shd w:val="clear" w:color="auto" w:fill="FFFFFF"/>
             <w:vAlign w:val="bottom"/>
           </w:tcPr>
           <w:p>
             <w:pPr>
-              <w:pStyle w:val="Style5"/>
+              <w:pStyle w:val="Style6"/>
               <w:keepNext w:val="0"/>
               <w:keepLines w:val="0"/>
               <w:widowControl w:val="0"/>
@@ -921,12 +986,14 @@
                 <w:tab w:pos="1688" w:val="left"/>
               </w:tabs>
               <w:bidi w:val="0"/>
-              <w:spacing w:before="0" w:after="0" w:line="209" w:lineRule="auto"/>
-              <w:ind w:left="320" w:right="0" w:hanging="320"/>
-              <w:jc w:val="left"/>
-            </w:pPr>
-            <w:r>
-              <w:rPr>
+              <w:spacing w:line="209" w:lineRule="auto"/>
+              <w:ind w:left="360" w:hanging="360"/>
+              <w:jc w:val="left"/>
+            </w:pPr>
+            <w:r>
+              <w:rPr>
+                <w:rFonts w:ascii="Times New Roman" w:eastAsia="Times New Roman" w:hAnsi="Times New Roman" w:cs="Times New Roman"/>
+                <w:color w:val="000000"/>
                 <w:spacing w:val="0"/>
                 <w:w w:val="100"/>
                 <w:position w:val="0"/>
@@ -940,23 +1007,25 @@
         <w:tc>
           <w:tcPr>
             <w:tcBorders/>
-            <w:shd w:val="clear" w:color="auto" w:fill="EED3AE"/>
+            <w:shd w:val="clear" w:color="auto" w:fill="FFFFFF"/>
             <w:vAlign w:val="center"/>
           </w:tcPr>
           <w:p>
             <w:pPr>
-              <w:pStyle w:val="Style5"/>
-              <w:keepNext w:val="0"/>
-              <w:keepLines w:val="0"/>
-              <w:widowControl w:val="0"/>
-              <w:shd w:val="clear" w:color="auto" w:fill="auto"/>
-              <w:bidi w:val="0"/>
-              <w:spacing w:before="0" w:after="0" w:line="240" w:lineRule="auto"/>
-              <w:ind w:left="0" w:right="0" w:firstLine="0"/>
-              <w:jc w:val="left"/>
-            </w:pPr>
-            <w:r>
-              <w:rPr>
+              <w:pStyle w:val="Style6"/>
+              <w:keepNext w:val="0"/>
+              <w:keepLines w:val="0"/>
+              <w:widowControl w:val="0"/>
+              <w:shd w:val="clear" w:color="auto" w:fill="auto"/>
+              <w:bidi w:val="0"/>
+              <w:spacing w:line="240" w:lineRule="auto"/>
+              <w:ind w:left="0" w:firstLine="0"/>
+              <w:jc w:val="left"/>
+            </w:pPr>
+            <w:r>
+              <w:rPr>
+                <w:rFonts w:ascii="Times New Roman" w:eastAsia="Times New Roman" w:hAnsi="Times New Roman" w:cs="Times New Roman"/>
+                <w:color w:val="000000"/>
                 <w:spacing w:val="0"/>
                 <w:w w:val="100"/>
                 <w:position w:val="0"/>
@@ -970,24 +1039,25 @@
         <w:tc>
           <w:tcPr>
             <w:tcBorders/>
-            <w:shd w:val="clear" w:color="auto" w:fill="EED3AE"/>
+            <w:shd w:val="clear" w:color="auto" w:fill="FFFFFF"/>
             <w:vAlign w:val="center"/>
           </w:tcPr>
           <w:p>
             <w:pPr>
-              <w:pStyle w:val="Style5"/>
-              <w:keepNext w:val="0"/>
-              <w:keepLines w:val="0"/>
-              <w:widowControl w:val="0"/>
-              <w:shd w:val="clear" w:color="auto" w:fill="auto"/>
-              <w:bidi w:val="0"/>
-              <w:spacing w:before="0" w:after="0" w:line="240" w:lineRule="auto"/>
-              <w:ind w:left="0" w:right="0" w:firstLine="0"/>
-              <w:jc w:val="left"/>
-            </w:pPr>
-            <w:r>
-              <w:rPr>
-                <w:color w:val="816C54"/>
+              <w:pStyle w:val="Style6"/>
+              <w:keepNext w:val="0"/>
+              <w:keepLines w:val="0"/>
+              <w:widowControl w:val="0"/>
+              <w:shd w:val="clear" w:color="auto" w:fill="auto"/>
+              <w:bidi w:val="0"/>
+              <w:spacing w:line="240" w:lineRule="auto"/>
+              <w:ind w:left="0" w:firstLine="0"/>
+              <w:jc w:val="left"/>
+            </w:pPr>
+            <w:r>
+              <w:rPr>
+                <w:rFonts w:ascii="Times New Roman" w:eastAsia="Times New Roman" w:hAnsi="Times New Roman" w:cs="Times New Roman"/>
+                <w:color w:val="000000"/>
                 <w:spacing w:val="0"/>
                 <w:w w:val="100"/>
                 <w:position w:val="0"/>
@@ -1001,24 +1071,24 @@
       </w:tr>
       <w:tr>
         <w:trPr>
-          <w:trHeight w:val="221" w:hRule="exact"/>
+          <w:trHeight w:val="221"/>
         </w:trPr>
         <w:tc>
           <w:tcPr>
             <w:tcBorders/>
-            <w:shd w:val="clear" w:color="auto" w:fill="EED3AE"/>
+            <w:shd w:val="clear" w:color="auto" w:fill="FFFFFF"/>
             <w:vAlign w:val="top"/>
           </w:tcPr>
           <w:p>
             <w:pPr>
-              <w:pStyle w:val="Style5"/>
-              <w:keepNext w:val="0"/>
-              <w:keepLines w:val="0"/>
-              <w:widowControl w:val="0"/>
-              <w:shd w:val="clear" w:color="auto" w:fill="auto"/>
-              <w:bidi w:val="0"/>
-              <w:spacing w:before="0" w:after="0" w:line="240" w:lineRule="auto"/>
-              <w:ind w:left="0" w:right="0" w:firstLine="0"/>
+              <w:pStyle w:val="Style6"/>
+              <w:keepNext w:val="0"/>
+              <w:keepLines w:val="0"/>
+              <w:widowControl w:val="0"/>
+              <w:shd w:val="clear" w:color="auto" w:fill="auto"/>
+              <w:bidi w:val="0"/>
+              <w:spacing w:line="240" w:lineRule="auto"/>
+              <w:ind w:left="0" w:firstLine="0"/>
               <w:jc w:val="left"/>
               <w:rPr>
                 <w:sz w:val="16"/>
@@ -1027,6 +1097,8 @@
             </w:pPr>
             <w:r>
               <w:rPr>
+                <w:rFonts w:ascii="Times New Roman" w:eastAsia="Times New Roman" w:hAnsi="Times New Roman" w:cs="Times New Roman"/>
+                <w:color w:val="000000"/>
                 <w:spacing w:val="0"/>
                 <w:w w:val="100"/>
                 <w:position w:val="0"/>
@@ -1040,6 +1112,7 @@
             <w:r>
               <w:rPr>
                 <w:rFonts w:ascii="Arial Unicode MS" w:eastAsia="Arial Unicode MS" w:hAnsi="Arial Unicode MS" w:cs="Arial Unicode MS"/>
+                <w:color w:val="000000"/>
                 <w:spacing w:val="0"/>
                 <w:w w:val="100"/>
                 <w:position w:val="0"/>
@@ -1055,23 +1128,25 @@
         <w:tc>
           <w:tcPr>
             <w:tcBorders/>
-            <w:shd w:val="clear" w:color="auto" w:fill="EED3AE"/>
+            <w:shd w:val="clear" w:color="auto" w:fill="FFFFFF"/>
             <w:vAlign w:val="top"/>
           </w:tcPr>
           <w:p>
             <w:pPr>
-              <w:pStyle w:val="Style5"/>
-              <w:keepNext w:val="0"/>
-              <w:keepLines w:val="0"/>
-              <w:widowControl w:val="0"/>
-              <w:shd w:val="clear" w:color="auto" w:fill="auto"/>
-              <w:bidi w:val="0"/>
-              <w:spacing w:before="0" w:after="0" w:line="240" w:lineRule="auto"/>
-              <w:ind w:left="0" w:right="0" w:firstLine="0"/>
-              <w:jc w:val="left"/>
-            </w:pPr>
-            <w:r>
-              <w:rPr>
+              <w:pStyle w:val="Style6"/>
+              <w:keepNext w:val="0"/>
+              <w:keepLines w:val="0"/>
+              <w:widowControl w:val="0"/>
+              <w:shd w:val="clear" w:color="auto" w:fill="auto"/>
+              <w:bidi w:val="0"/>
+              <w:spacing w:line="240" w:lineRule="auto"/>
+              <w:ind w:left="0" w:firstLine="0"/>
+              <w:jc w:val="left"/>
+            </w:pPr>
+            <w:r>
+              <w:rPr>
+                <w:rFonts w:ascii="Times New Roman" w:eastAsia="Times New Roman" w:hAnsi="Times New Roman" w:cs="Times New Roman"/>
+                <w:color w:val="000000"/>
                 <w:spacing w:val="0"/>
                 <w:w w:val="100"/>
                 <w:position w:val="0"/>
@@ -1086,23 +1161,25 @@
           <w:tcPr>
             <w:vMerge w:val="restart"/>
             <w:tcBorders/>
-            <w:shd w:val="clear" w:color="auto" w:fill="EED3AE"/>
+            <w:shd w:val="clear" w:color="auto" w:fill="FFFFFF"/>
             <w:vAlign w:val="center"/>
           </w:tcPr>
           <w:p>
             <w:pPr>
-              <w:pStyle w:val="Style5"/>
-              <w:keepNext w:val="0"/>
-              <w:keepLines w:val="0"/>
-              <w:widowControl w:val="0"/>
-              <w:shd w:val="clear" w:color="auto" w:fill="auto"/>
-              <w:bidi w:val="0"/>
-              <w:spacing w:before="0" w:after="0" w:line="240" w:lineRule="auto"/>
-              <w:ind w:left="0" w:right="0" w:firstLine="0"/>
-              <w:jc w:val="left"/>
-            </w:pPr>
-            <w:r>
-              <w:rPr>
+              <w:pStyle w:val="Style6"/>
+              <w:keepNext w:val="0"/>
+              <w:keepLines w:val="0"/>
+              <w:widowControl w:val="0"/>
+              <w:shd w:val="clear" w:color="auto" w:fill="auto"/>
+              <w:bidi w:val="0"/>
+              <w:spacing w:line="240" w:lineRule="auto"/>
+              <w:ind w:left="0" w:firstLine="0"/>
+              <w:jc w:val="left"/>
+            </w:pPr>
+            <w:r>
+              <w:rPr>
+                <w:rFonts w:ascii="Times New Roman" w:eastAsia="Times New Roman" w:hAnsi="Times New Roman" w:cs="Times New Roman"/>
+                <w:color w:val="000000"/>
                 <w:spacing w:val="0"/>
                 <w:w w:val="100"/>
                 <w:position w:val="0"/>
@@ -1116,17 +1193,17 @@
       </w:tr>
       <w:tr>
         <w:trPr>
-          <w:trHeight w:val="161" w:hRule="exact"/>
+          <w:trHeight w:val="161"/>
         </w:trPr>
         <w:tc>
           <w:tcPr>
             <w:tcBorders/>
-            <w:shd w:val="clear" w:color="auto" w:fill="EED3AE"/>
+            <w:shd w:val="clear" w:color="auto" w:fill="FFFFFF"/>
             <w:vAlign w:val="top"/>
           </w:tcPr>
           <w:p>
             <w:pPr>
-              <w:pStyle w:val="Style5"/>
+              <w:pStyle w:val="Style6"/>
               <w:keepNext w:val="0"/>
               <w:keepLines w:val="0"/>
               <w:widowControl w:val="0"/>
@@ -1135,12 +1212,14 @@
                 <w:tab w:pos="1686" w:val="left"/>
               </w:tabs>
               <w:bidi w:val="0"/>
-              <w:spacing w:before="0" w:after="0" w:line="240" w:lineRule="auto"/>
-              <w:ind w:left="0" w:right="0" w:firstLine="320"/>
-              <w:jc w:val="left"/>
-            </w:pPr>
-            <w:r>
-              <w:rPr>
+              <w:spacing w:line="240" w:lineRule="auto"/>
+              <w:ind w:left="0" w:firstLine="360"/>
+              <w:jc w:val="left"/>
+            </w:pPr>
+            <w:r>
+              <w:rPr>
+                <w:rFonts w:ascii="Times New Roman" w:eastAsia="Times New Roman" w:hAnsi="Times New Roman" w:cs="Times New Roman"/>
+                <w:color w:val="000000"/>
                 <w:spacing w:val="0"/>
                 <w:w w:val="100"/>
                 <w:position w:val="0"/>
@@ -1156,12 +1235,12 @@
         <w:tc>
           <w:tcPr>
             <w:tcBorders/>
-            <w:shd w:val="clear" w:color="auto" w:fill="EED3AE"/>
+            <w:shd w:val="clear" w:color="auto" w:fill="FFFFFF"/>
             <w:vAlign w:val="top"/>
           </w:tcPr>
           <w:p>
             <w:pPr>
-              <w:pStyle w:val="Style5"/>
+              <w:pStyle w:val="Style6"/>
               <w:keepNext w:val="0"/>
               <w:keepLines w:val="0"/>
               <w:widowControl w:val="0"/>
@@ -1170,12 +1249,14 @@
                 <w:tab w:pos="1223" w:val="left"/>
               </w:tabs>
               <w:bidi w:val="0"/>
-              <w:spacing w:before="0" w:after="0" w:line="240" w:lineRule="auto"/>
-              <w:ind w:left="0" w:right="0"/>
-              <w:jc w:val="left"/>
-            </w:pPr>
-            <w:r>
-              <w:rPr>
+              <w:spacing w:line="240" w:lineRule="auto"/>
+              <w:ind w:left="0" w:firstLine="360"/>
+              <w:jc w:val="left"/>
+            </w:pPr>
+            <w:r>
+              <w:rPr>
+                <w:rFonts w:ascii="Times New Roman" w:eastAsia="Times New Roman" w:hAnsi="Times New Roman" w:cs="Times New Roman"/>
+                <w:color w:val="000000"/>
                 <w:spacing w:val="0"/>
                 <w:w w:val="100"/>
                 <w:position w:val="0"/>
@@ -1190,7 +1271,7 @@
           <w:tcPr>
             <w:vMerge/>
             <w:tcBorders/>
-            <w:shd w:val="clear" w:color="auto" w:fill="EED3AE"/>
+            <w:shd w:val="clear" w:color="auto" w:fill="FFFFFF"/>
             <w:vAlign w:val="center"/>
           </w:tcPr>
           <w:p>
@@ -1200,17 +1281,17 @@
       </w:tr>
       <w:tr>
         <w:trPr>
-          <w:trHeight w:val="396" w:hRule="exact"/>
+          <w:trHeight w:val="396"/>
         </w:trPr>
         <w:tc>
           <w:tcPr>
             <w:tcBorders/>
-            <w:shd w:val="clear" w:color="auto" w:fill="C8C1A1"/>
+            <w:shd w:val="clear" w:color="auto" w:fill="FFFFFF"/>
             <w:vAlign w:val="top"/>
           </w:tcPr>
           <w:p>
             <w:pPr>
-              <w:pStyle w:val="Style5"/>
+              <w:pStyle w:val="Style6"/>
               <w:keepNext w:val="0"/>
               <w:keepLines w:val="0"/>
               <w:widowControl w:val="0"/>
@@ -1219,8 +1300,8 @@
                 <w:tab w:pos="1647" w:val="left"/>
               </w:tabs>
               <w:bidi w:val="0"/>
-              <w:spacing w:before="0" w:after="0" w:line="240" w:lineRule="auto"/>
-              <w:ind w:left="0" w:right="0" w:firstLine="0"/>
+              <w:spacing w:line="240" w:lineRule="auto"/>
+              <w:ind w:left="0" w:firstLine="0"/>
               <w:jc w:val="left"/>
               <w:rPr>
                 <w:sz w:val="16"/>
@@ -1229,6 +1310,8 @@
             </w:pPr>
             <w:r>
               <w:rPr>
+                <w:rFonts w:ascii="Times New Roman" w:eastAsia="Times New Roman" w:hAnsi="Times New Roman" w:cs="Times New Roman"/>
+                <w:color w:val="000000"/>
                 <w:spacing w:val="0"/>
                 <w:w w:val="100"/>
                 <w:position w:val="0"/>
@@ -1243,6 +1326,7 @@
             <w:r>
               <w:rPr>
                 <w:rFonts w:ascii="Arial Unicode MS" w:eastAsia="Arial Unicode MS" w:hAnsi="Arial Unicode MS" w:cs="Arial Unicode MS"/>
+                <w:color w:val="000000"/>
                 <w:spacing w:val="0"/>
                 <w:w w:val="100"/>
                 <w:position w:val="0"/>
@@ -1256,7 +1340,7 @@
           </w:p>
           <w:p>
             <w:pPr>
-              <w:pStyle w:val="Style5"/>
+              <w:pStyle w:val="Style6"/>
               <w:keepNext w:val="0"/>
               <w:keepLines w:val="0"/>
               <w:widowControl w:val="0"/>
@@ -1265,12 +1349,14 @@
                 <w:tab w:pos="1654" w:val="left"/>
               </w:tabs>
               <w:bidi w:val="0"/>
-              <w:spacing w:before="0" w:after="0" w:line="211" w:lineRule="auto"/>
-              <w:ind w:left="0" w:right="0" w:firstLine="320"/>
-              <w:jc w:val="left"/>
-            </w:pPr>
-            <w:r>
-              <w:rPr>
+              <w:spacing w:line="211" w:lineRule="auto"/>
+              <w:ind w:left="0" w:firstLine="360"/>
+              <w:jc w:val="left"/>
+            </w:pPr>
+            <w:r>
+              <w:rPr>
+                <w:rFonts w:ascii="Times New Roman" w:eastAsia="Times New Roman" w:hAnsi="Times New Roman" w:cs="Times New Roman"/>
+                <w:color w:val="000000"/>
                 <w:spacing w:val="0"/>
                 <w:w w:val="100"/>
                 <w:position w:val="0"/>
@@ -1284,23 +1370,25 @@
         <w:tc>
           <w:tcPr>
             <w:tcBorders/>
-            <w:shd w:val="clear" w:color="auto" w:fill="C8C1A1"/>
+            <w:shd w:val="clear" w:color="auto" w:fill="FFFFFF"/>
             <w:vAlign w:val="center"/>
           </w:tcPr>
           <w:p>
             <w:pPr>
-              <w:pStyle w:val="Style5"/>
-              <w:keepNext w:val="0"/>
-              <w:keepLines w:val="0"/>
-              <w:widowControl w:val="0"/>
-              <w:shd w:val="clear" w:color="auto" w:fill="auto"/>
-              <w:bidi w:val="0"/>
-              <w:spacing w:before="0" w:after="0" w:line="240" w:lineRule="auto"/>
-              <w:ind w:left="0" w:right="0" w:firstLine="0"/>
-              <w:jc w:val="left"/>
-            </w:pPr>
-            <w:r>
-              <w:rPr>
+              <w:pStyle w:val="Style6"/>
+              <w:keepNext w:val="0"/>
+              <w:keepLines w:val="0"/>
+              <w:widowControl w:val="0"/>
+              <w:shd w:val="clear" w:color="auto" w:fill="auto"/>
+              <w:bidi w:val="0"/>
+              <w:spacing w:line="240" w:lineRule="auto"/>
+              <w:ind w:left="0" w:firstLine="0"/>
+              <w:jc w:val="left"/>
+            </w:pPr>
+            <w:r>
+              <w:rPr>
+                <w:rFonts w:ascii="Times New Roman" w:eastAsia="Times New Roman" w:hAnsi="Times New Roman" w:cs="Times New Roman"/>
+                <w:color w:val="000000"/>
                 <w:spacing w:val="0"/>
                 <w:w w:val="100"/>
                 <w:position w:val="0"/>
@@ -1314,23 +1402,25 @@
         <w:tc>
           <w:tcPr>
             <w:tcBorders/>
-            <w:shd w:val="clear" w:color="auto" w:fill="C8C1A1"/>
+            <w:shd w:val="clear" w:color="auto" w:fill="FFFFFF"/>
             <w:vAlign w:val="center"/>
           </w:tcPr>
           <w:p>
             <w:pPr>
-              <w:pStyle w:val="Style5"/>
-              <w:keepNext w:val="0"/>
-              <w:keepLines w:val="0"/>
-              <w:widowControl w:val="0"/>
-              <w:shd w:val="clear" w:color="auto" w:fill="auto"/>
-              <w:bidi w:val="0"/>
-              <w:spacing w:before="0" w:after="0" w:line="240" w:lineRule="auto"/>
-              <w:ind w:left="0" w:right="0" w:firstLine="0"/>
-              <w:jc w:val="left"/>
-            </w:pPr>
-            <w:r>
-              <w:rPr>
+              <w:pStyle w:val="Style6"/>
+              <w:keepNext w:val="0"/>
+              <w:keepLines w:val="0"/>
+              <w:widowControl w:val="0"/>
+              <w:shd w:val="clear" w:color="auto" w:fill="auto"/>
+              <w:bidi w:val="0"/>
+              <w:spacing w:line="240" w:lineRule="auto"/>
+              <w:ind w:left="0" w:firstLine="0"/>
+              <w:jc w:val="left"/>
+            </w:pPr>
+            <w:r>
+              <w:rPr>
+                <w:rFonts w:ascii="Times New Roman" w:eastAsia="Times New Roman" w:hAnsi="Times New Roman" w:cs="Times New Roman"/>
+                <w:color w:val="000000"/>
                 <w:spacing w:val="0"/>
                 <w:w w:val="100"/>
                 <w:position w:val="0"/>
@@ -1351,18 +1441,20 @@
     </w:p>
     <w:p>
       <w:pPr>
-        <w:pStyle w:val="Style2"/>
-        <w:keepNext w:val="0"/>
-        <w:keepLines w:val="0"/>
-        <w:widowControl w:val="0"/>
-        <w:shd w:val="clear" w:color="auto" w:fill="auto"/>
-        <w:bidi w:val="0"/>
-        <w:spacing w:before="0" w:after="0" w:line="211" w:lineRule="auto"/>
-        <w:ind w:left="0" w:right="0" w:firstLine="240"/>
-        <w:jc w:val="both"/>
-      </w:pPr>
-      <w:r>
-        <w:rPr>
+        <w:pStyle w:val="Style3"/>
+        <w:keepNext w:val="0"/>
+        <w:keepLines w:val="0"/>
+        <w:widowControl w:val="0"/>
+        <w:shd w:val="clear" w:color="auto" w:fill="auto"/>
+        <w:bidi w:val="0"/>
+        <w:spacing w:line="211" w:lineRule="auto"/>
+        <w:ind w:left="0" w:firstLine="360"/>
+        <w:jc w:val="left"/>
+      </w:pPr>
+      <w:r>
+        <w:rPr>
+          <w:rFonts w:ascii="Times New Roman" w:eastAsia="Times New Roman" w:hAnsi="Times New Roman" w:cs="Times New Roman"/>
+          <w:color w:val="000000"/>
           <w:spacing w:val="0"/>
           <w:w w:val="100"/>
           <w:position w:val="0"/>
@@ -1374,19 +1466,21 @@
     </w:p>
     <w:p>
       <w:pPr>
-        <w:pStyle w:val="Style2"/>
-        <w:keepNext w:val="0"/>
-        <w:keepLines w:val="0"/>
-        <w:widowControl w:val="0"/>
-        <w:shd w:val="clear" w:color="auto" w:fill="auto"/>
-        <w:bidi w:val="0"/>
-        <w:spacing w:before="0" w:after="0" w:line="211" w:lineRule="auto"/>
-        <w:ind w:left="0" w:right="0" w:firstLine="240"/>
-        <w:jc w:val="both"/>
-      </w:pPr>
-      <w:r>
-        <w:rPr>
+        <w:pStyle w:val="Style3"/>
+        <w:keepNext w:val="0"/>
+        <w:keepLines w:val="0"/>
+        <w:widowControl w:val="0"/>
+        <w:shd w:val="clear" w:color="auto" w:fill="auto"/>
+        <w:bidi w:val="0"/>
+        <w:spacing w:line="211" w:lineRule="auto"/>
+        <w:ind w:left="0" w:firstLine="360"/>
+        <w:jc w:val="left"/>
+      </w:pPr>
+      <w:r>
+        <w:rPr>
+          <w:rFonts w:ascii="Times New Roman" w:eastAsia="Times New Roman" w:hAnsi="Times New Roman" w:cs="Times New Roman"/>
           <w:smallCaps/>
+          <w:color w:val="000000"/>
           <w:spacing w:val="0"/>
           <w:w w:val="100"/>
           <w:position w:val="0"/>
@@ -1397,6 +1491,8 @@
       </w:r>
       <w:r>
         <w:rPr>
+          <w:rFonts w:ascii="Times New Roman" w:eastAsia="Times New Roman" w:hAnsi="Times New Roman" w:cs="Times New Roman"/>
+          <w:color w:val="000000"/>
           <w:spacing w:val="0"/>
           <w:w w:val="100"/>
           <w:position w:val="0"/>
@@ -1407,7 +1503,9 @@
       </w:r>
       <w:r>
         <w:rPr>
+          <w:rFonts w:ascii="Times New Roman" w:eastAsia="Times New Roman" w:hAnsi="Times New Roman" w:cs="Times New Roman"/>
           <w:smallCaps/>
+          <w:color w:val="000000"/>
           <w:spacing w:val="0"/>
           <w:w w:val="100"/>
           <w:position w:val="0"/>
@@ -1419,18 +1517,20 @@
     </w:p>
     <w:p>
       <w:pPr>
-        <w:pStyle w:val="Style2"/>
-        <w:keepNext w:val="0"/>
-        <w:keepLines w:val="0"/>
-        <w:widowControl w:val="0"/>
-        <w:shd w:val="clear" w:color="auto" w:fill="auto"/>
-        <w:bidi w:val="0"/>
-        <w:spacing w:before="0" w:after="0" w:line="211" w:lineRule="auto"/>
-        <w:ind w:left="0" w:right="0" w:firstLine="240"/>
-        <w:jc w:val="both"/>
-      </w:pPr>
-      <w:r>
-        <w:rPr>
+        <w:pStyle w:val="Style3"/>
+        <w:keepNext w:val="0"/>
+        <w:keepLines w:val="0"/>
+        <w:widowControl w:val="0"/>
+        <w:shd w:val="clear" w:color="auto" w:fill="auto"/>
+        <w:bidi w:val="0"/>
+        <w:spacing w:line="211" w:lineRule="auto"/>
+        <w:ind w:left="0" w:firstLine="360"/>
+        <w:jc w:val="left"/>
+      </w:pPr>
+      <w:r>
+        <w:rPr>
+          <w:rFonts w:ascii="Times New Roman" w:eastAsia="Times New Roman" w:hAnsi="Times New Roman" w:cs="Times New Roman"/>
+          <w:color w:val="000000"/>
           <w:spacing w:val="0"/>
           <w:w w:val="100"/>
           <w:position w:val="0"/>
@@ -1441,7 +1541,9 @@
       </w:r>
       <w:r>
         <w:rPr>
+          <w:rFonts w:ascii="Times New Roman" w:eastAsia="Times New Roman" w:hAnsi="Times New Roman" w:cs="Times New Roman"/>
           <w:smallCaps/>
+          <w:color w:val="000000"/>
           <w:spacing w:val="0"/>
           <w:w w:val="100"/>
           <w:position w:val="0"/>
@@ -1452,6 +1554,8 @@
       </w:r>
       <w:r>
         <w:rPr>
+          <w:rFonts w:ascii="Times New Roman" w:eastAsia="Times New Roman" w:hAnsi="Times New Roman" w:cs="Times New Roman"/>
+          <w:color w:val="000000"/>
           <w:spacing w:val="0"/>
           <w:w w:val="100"/>
           <w:position w:val="0"/>
@@ -1462,7 +1566,9 @@
       </w:r>
       <w:r>
         <w:rPr>
+          <w:rFonts w:ascii="Times New Roman" w:eastAsia="Times New Roman" w:hAnsi="Times New Roman" w:cs="Times New Roman"/>
           <w:smallCaps/>
+          <w:color w:val="000000"/>
           <w:spacing w:val="0"/>
           <w:w w:val="100"/>
           <w:position w:val="0"/>
@@ -1473,6 +1579,8 @@
       </w:r>
       <w:r>
         <w:rPr>
+          <w:rFonts w:ascii="Times New Roman" w:eastAsia="Times New Roman" w:hAnsi="Times New Roman" w:cs="Times New Roman"/>
+          <w:color w:val="000000"/>
           <w:spacing w:val="0"/>
           <w:w w:val="100"/>
           <w:position w:val="0"/>
@@ -1489,6 +1597,8 @@
       </w:r>
       <w:r>
         <w:rPr>
+          <w:rFonts w:ascii="Times New Roman" w:eastAsia="Times New Roman" w:hAnsi="Times New Roman" w:cs="Times New Roman"/>
+          <w:color w:val="000000"/>
           <w:spacing w:val="0"/>
           <w:w w:val="100"/>
           <w:position w:val="0"/>
@@ -1499,6 +1609,8 @@
       </w:r>
       <w:r>
         <w:rPr>
+          <w:rFonts w:ascii="Times New Roman" w:eastAsia="Times New Roman" w:hAnsi="Times New Roman" w:cs="Times New Roman"/>
+          <w:color w:val="000000"/>
           <w:spacing w:val="0"/>
           <w:w w:val="100"/>
           <w:position w:val="0"/>
@@ -1515,9 +1627,8 @@
         <w:numRestart w:val="continuous"/>
       </w:footnotePr>
       <w:pgSz w:w="12240" w:h="15840"/>
-      <w:pgMar w:top="1689" w:left="1714" w:right="1876" w:bottom="976" w:header="1261" w:footer="548" w:gutter="0"/>
-      <w:pgNumType w:start="38"/>
-      <w:cols w:num="2" w:space="100"/>
+      <w:pgMar w:top="1689" w:left="1714" w:right="1711" w:bottom="976" w:header="0" w:footer="3" w:gutter="0"/>
+      <w:cols w:space="720"/>
       <w:noEndnote/>
       <w:rtlGutter w:val="0"/>
       <w:docGrid w:linePitch="360"/>
@@ -1551,7 +1662,7 @@
   <w:docDefaults>
     <w:rPrDefault>
       <w:rPr>
-        <w:rFonts w:ascii="Arial Unicode MS" w:eastAsia="Arial Unicode MS" w:hAnsi="Arial Unicode MS" w:cs="Arial Unicode MS"/>
+        <w:rFonts w:ascii="Times New Roman" w:eastAsia="Times New Roman" w:hAnsi="Times New Roman" w:cs="Times New Roman"/>
         <w:sz w:val="24"/>
         <w:szCs w:val="24"/>
         <w:lang w:val="en-US" w:eastAsia="en-US" w:bidi="en-US"/>
@@ -1583,7 +1694,7 @@
       <w:jc w:val="left"/>
     </w:pPr>
     <w:rPr>
-      <w:rFonts w:ascii="Arial Unicode MS" w:eastAsia="Arial Unicode MS" w:hAnsi="Arial Unicode MS" w:cs="Arial Unicode MS"/>
+      <w:rFonts w:ascii="Times New Roman" w:eastAsia="Times New Roman" w:hAnsi="Times New Roman" w:cs="Times New Roman"/>
       <w:color w:val="000000"/>
       <w:spacing w:val="0"/>
       <w:w w:val="100"/>
@@ -1597,7 +1708,7 @@
   <w:style w:type="character" w:default="1" w:styleId="DefaultParagraphFont">
     <w:name w:val="Default Paragraph Font"/>
     <w:rPr>
-      <w:rFonts w:ascii="Arial Unicode MS" w:eastAsia="Arial Unicode MS" w:hAnsi="Arial Unicode MS" w:cs="Arial Unicode MS"/>
+      <w:rFonts w:ascii="Times New Roman" w:eastAsia="Times New Roman" w:hAnsi="Times New Roman" w:cs="Times New Roman"/>
       <w:color w:val="000000"/>
       <w:spacing w:val="0"/>
       <w:w w:val="100"/>
@@ -1608,46 +1719,50 @@
       <w:lang w:val="en-US" w:eastAsia="en-US" w:bidi="en-US"/>
     </w:rPr>
   </w:style>
-  <w:style w:type="character" w:customStyle="1" w:styleId="CharStyle3">
+  <w:style w:type="character" w:styleId="Hyperlink">
+    <w:name w:val="Hyperlink"/>
+    <w:basedOn w:val="DefaultParagraphFont"/>
+    <w:rPr>
+      <w:color w:val="0066CC"/>
+      <w:u w:val="single"/>
+    </w:rPr>
+  </w:style>
+  <w:style w:type="character" w:customStyle="1" w:styleId="CharStyle4">
     <w:name w:val="Body text_"/>
     <w:basedOn w:val="DefaultParagraphFont"/>
-    <w:link w:val="Style2"/>
+    <w:link w:val="Style3"/>
     <w:rPr>
-      <w:rFonts w:ascii="Times New Roman" w:eastAsia="Times New Roman" w:hAnsi="Times New Roman" w:cs="Times New Roman"/>
       <w:b w:val="0"/>
       <w:bCs w:val="0"/>
       <w:i w:val="0"/>
       <w:iCs w:val="0"/>
       <w:smallCaps w:val="0"/>
       <w:strike w:val="0"/>
-      <w:color w:val="5B4E3A"/>
       <w:sz w:val="18"/>
       <w:szCs w:val="18"/>
       <w:u w:val="none"/>
     </w:rPr>
   </w:style>
-  <w:style w:type="character" w:customStyle="1" w:styleId="CharStyle6">
+  <w:style w:type="character" w:customStyle="1" w:styleId="CharStyle7">
     <w:name w:val="Other_"/>
     <w:basedOn w:val="DefaultParagraphFont"/>
-    <w:link w:val="Style5"/>
+    <w:link w:val="Style6"/>
     <w:rPr>
-      <w:rFonts w:ascii="Times New Roman" w:eastAsia="Times New Roman" w:hAnsi="Times New Roman" w:cs="Times New Roman"/>
       <w:b w:val="0"/>
       <w:bCs w:val="0"/>
       <w:i w:val="0"/>
       <w:iCs w:val="0"/>
       <w:smallCaps w:val="0"/>
       <w:strike w:val="0"/>
-      <w:color w:val="5B4E3A"/>
       <w:sz w:val="18"/>
       <w:szCs w:val="18"/>
       <w:u w:val="none"/>
     </w:rPr>
   </w:style>
-  <w:style w:type="paragraph" w:styleId="Style2">
+  <w:style w:type="paragraph" w:styleId="Style3">
     <w:name w:val="Body text"/>
     <w:basedOn w:val="Normal"/>
-    <w:link w:val="CharStyle3"/>
+    <w:link w:val="CharStyle4"/>
     <w:qFormat/>
     <w:pPr>
       <w:widowControl w:val="0"/>
@@ -1655,37 +1770,33 @@
       <w:ind w:firstLine="220"/>
     </w:pPr>
     <w:rPr>
-      <w:rFonts w:ascii="Times New Roman" w:eastAsia="Times New Roman" w:hAnsi="Times New Roman" w:cs="Times New Roman"/>
       <w:b w:val="0"/>
       <w:bCs w:val="0"/>
       <w:i w:val="0"/>
       <w:iCs w:val="0"/>
       <w:smallCaps w:val="0"/>
       <w:strike w:val="0"/>
-      <w:color w:val="5B4E3A"/>
       <w:sz w:val="18"/>
       <w:szCs w:val="18"/>
       <w:u w:val="none"/>
     </w:rPr>
   </w:style>
-  <w:style w:type="paragraph" w:customStyle="1" w:styleId="Style5">
+  <w:style w:type="paragraph" w:customStyle="1" w:styleId="Style6">
     <w:name w:val="Other"/>
     <w:basedOn w:val="Normal"/>
-    <w:link w:val="CharStyle6"/>
+    <w:link w:val="CharStyle7"/>
     <w:pPr>
       <w:widowControl w:val="0"/>
       <w:shd w:val="clear" w:color="auto" w:fill="FFFFFF"/>
       <w:ind w:firstLine="220"/>
     </w:pPr>
     <w:rPr>
-      <w:rFonts w:ascii="Times New Roman" w:eastAsia="Times New Roman" w:hAnsi="Times New Roman" w:cs="Times New Roman"/>
       <w:b w:val="0"/>
       <w:bCs w:val="0"/>
       <w:i w:val="0"/>
       <w:iCs w:val="0"/>
       <w:smallCaps w:val="0"/>
       <w:strike w:val="0"/>
-      <w:color w:val="5B4E3A"/>
       <w:sz w:val="18"/>
       <w:szCs w:val="18"/>
       <w:u w:val="none"/>
